--- a/MidT/midtermProblem.docx
+++ b/MidT/midtermProblem.docx
@@ -36,17 +36,17 @@
         <w:rPr>
           <w:rFonts w:ascii="TH Sarabun New" w:hAnsi="TH Sarabun New" w:cs="TH Sarabun New"/>
           <w:noProof/>
-          <w:sz w:val="32"/>
-          <w:szCs w:val="32"/>
+          <w:sz w:val="36"/>
+          <w:szCs w:val="36"/>
         </w:rPr>
         <w:drawing>
-          <wp:anchor distT="0" distB="0" distL="114300" distR="114300" simplePos="0" relativeHeight="251663360" behindDoc="0" locked="0" layoutInCell="1" allowOverlap="1" wp14:anchorId="64C9811F" wp14:editId="62793BED">
+          <wp:anchor distT="0" distB="0" distL="114300" distR="114300" simplePos="0" relativeHeight="251663360" behindDoc="0" locked="0" layoutInCell="1" allowOverlap="1" wp14:anchorId="64C9811F" wp14:editId="6C3F0A14">
             <wp:simplePos x="0" y="0"/>
             <wp:positionH relativeFrom="page">
               <wp:align>center</wp:align>
             </wp:positionH>
             <wp:positionV relativeFrom="paragraph">
-              <wp:posOffset>296061</wp:posOffset>
+              <wp:posOffset>351569</wp:posOffset>
             </wp:positionV>
             <wp:extent cx="4846320" cy="1646555"/>
             <wp:effectExtent l="0" t="0" r="0" b="0"/>
@@ -63,7 +63,7 @@
                     <pic:cNvPicPr/>
                   </pic:nvPicPr>
                   <pic:blipFill>
-                    <a:blip r:embed="rId4" cstate="print">
+                    <a:blip r:embed="rId5" cstate="print">
                       <a:extLst>
                         <a:ext uri="{28A0092B-C50C-407E-A947-70E740481C1C}">
                           <a14:useLocalDpi xmlns:a14="http://schemas.microsoft.com/office/drawing/2010/main" val="0"/>
@@ -94,8 +94,8 @@
           <w:rFonts w:ascii="TH Sarabun New" w:hAnsi="TH Sarabun New" w:cs="TH Sarabun New"/>
           <w:b/>
           <w:bCs/>
-          <w:sz w:val="32"/>
-          <w:szCs w:val="32"/>
+          <w:sz w:val="36"/>
+          <w:szCs w:val="36"/>
         </w:rPr>
         <w:t>Analysis Chart</w:t>
       </w:r>
@@ -163,16 +163,7 @@
           <w:szCs w:val="32"/>
           <w:cs/>
         </w:rPr>
-        <w:t>ข้อมูลที่</w:t>
-      </w:r>
-      <w:r>
-        <w:rPr>
-          <w:rFonts w:ascii="TH Sarabun New" w:hAnsi="TH Sarabun New" w:cs="TH Sarabun New"/>
-          <w:sz w:val="32"/>
-          <w:szCs w:val="32"/>
-          <w:cs/>
-        </w:rPr>
-        <w:t xml:space="preserve">โปรแกรมต้องได้รับ ค่า </w:t>
+        <w:t xml:space="preserve">ข้อมูลที่โปรแกรมต้องได้รับ ค่า </w:t>
       </w:r>
       <w:r>
         <w:rPr>
@@ -255,16 +246,7 @@
           <w:szCs w:val="32"/>
           <w:cs/>
         </w:rPr>
-        <w:t>การกําหนดผลลัพธ์ที่ต้องการ</w:t>
-      </w:r>
-      <w:r>
-        <w:rPr>
-          <w:rFonts w:ascii="TH Sarabun New" w:hAnsi="TH Sarabun New" w:cs="TH Sarabun New"/>
-          <w:sz w:val="32"/>
-          <w:szCs w:val="32"/>
-          <w:cs/>
-        </w:rPr>
-        <w:t>ได้ดจากโปรแกรม</w:t>
+        <w:t>การกําหนดผลลัพธ์ที่ต้องการได้ดจากโปรแกรม</w:t>
       </w:r>
     </w:p>
     <w:p>
@@ -330,16 +312,7 @@
           <w:szCs w:val="32"/>
           <w:cs/>
         </w:rPr>
-        <w:t>รายการของการประมวลผล</w:t>
-      </w:r>
-      <w:r>
-        <w:rPr>
-          <w:rFonts w:ascii="TH Sarabun New" w:hAnsi="TH Sarabun New" w:cs="TH Sarabun New"/>
-          <w:sz w:val="32"/>
-          <w:szCs w:val="32"/>
-          <w:cs/>
-        </w:rPr>
-        <w:t xml:space="preserve"> สิ่งที่โปรแกรมต้องการใช้ในการประมวณผล เช่น สูตรคำนวณ สมการต่างๆ เงื่อนไข และการประมวลอย่างอื่น เช่น การเรียงลำดับ การค้นหา การแก้ไขข้อมูล</w:t>
+        <w:t>รายการของการประมวลผล สิ่งที่โปรแกรมต้องการใช้ในการประมวณผล เช่น สูตรคำนวณ สมการต่างๆ เงื่อนไข และการประมวลอย่างอื่น เช่น การเรียงลำดับ การค้นหา การแก้ไขข้อมูล</w:t>
       </w:r>
     </w:p>
     <w:p>
@@ -405,34 +378,7 @@
           <w:szCs w:val="32"/>
           <w:cs/>
         </w:rPr>
-        <w:t>วิธีการ</w:t>
-      </w:r>
-      <w:r>
-        <w:rPr>
-          <w:rFonts w:ascii="TH Sarabun New" w:hAnsi="TH Sarabun New" w:cs="TH Sarabun New"/>
-          <w:sz w:val="32"/>
-          <w:szCs w:val="32"/>
-          <w:cs/>
-        </w:rPr>
-        <w:t>ขั้นตอน</w:t>
-      </w:r>
-      <w:r>
-        <w:rPr>
-          <w:rFonts w:ascii="TH Sarabun New" w:hAnsi="TH Sarabun New" w:cs="TH Sarabun New"/>
-          <w:sz w:val="32"/>
-          <w:szCs w:val="32"/>
-          <w:cs/>
-        </w:rPr>
-        <w:t>ในการแก้ปัญหา</w:t>
-      </w:r>
-      <w:r>
-        <w:rPr>
-          <w:rFonts w:ascii="TH Sarabun New" w:hAnsi="TH Sarabun New" w:cs="TH Sarabun New"/>
-          <w:sz w:val="32"/>
-          <w:szCs w:val="32"/>
-          <w:cs/>
-        </w:rPr>
-        <w:t xml:space="preserve"> *อธิบายวิธีในการแก้ปัญหา</w:t>
+        <w:t>วิธีการขั้นตอนในการแก้ปัญหา *อธิบายวิธีในการแก้ปัญหา</w:t>
       </w:r>
     </w:p>
     <w:p>
@@ -450,8 +396,8 @@
         <w:rPr>
           <w:rFonts w:ascii="TH Sarabun New" w:hAnsi="TH Sarabun New" w:cs="TH Sarabun New"/>
           <w:noProof/>
-          <w:sz w:val="32"/>
-          <w:szCs w:val="32"/>
+          <w:sz w:val="36"/>
+          <w:szCs w:val="36"/>
         </w:rPr>
         <w:drawing>
           <wp:anchor distT="0" distB="0" distL="114300" distR="114300" simplePos="0" relativeHeight="251660288" behindDoc="0" locked="0" layoutInCell="1" allowOverlap="1" wp14:anchorId="249F6338" wp14:editId="0E99622A">
@@ -477,7 +423,7 @@
                     <pic:cNvPicPr/>
                   </pic:nvPicPr>
                   <pic:blipFill>
-                    <a:blip r:embed="rId5">
+                    <a:blip r:embed="rId6">
                       <a:extLst>
                         <a:ext uri="{28A0092B-C50C-407E-A947-70E740481C1C}">
                           <a14:useLocalDpi xmlns:a14="http://schemas.microsoft.com/office/drawing/2010/main" val="0"/>
@@ -514,8 +460,8 @@
           <w:rFonts w:ascii="TH Sarabun New" w:hAnsi="TH Sarabun New" w:cs="TH Sarabun New"/>
           <w:b/>
           <w:bCs/>
-          <w:sz w:val="32"/>
-          <w:szCs w:val="32"/>
+          <w:sz w:val="36"/>
+          <w:szCs w:val="36"/>
         </w:rPr>
         <w:t>IPO Chart</w:t>
       </w:r>
@@ -557,33 +503,16 @@
           <w:sz w:val="32"/>
           <w:szCs w:val="32"/>
         </w:rPr>
-        <w:t xml:space="preserve"> :</w:t>
-      </w:r>
-      <w:r>
-        <w:rPr>
-          <w:rFonts w:ascii="TH Sarabun New" w:hAnsi="TH Sarabun New" w:cs="TH Sarabun New"/>
-          <w:sz w:val="32"/>
-          <w:szCs w:val="32"/>
-        </w:rPr>
-        <w:t xml:space="preserve"> </w:t>
-      </w:r>
-      <w:r>
-        <w:rPr>
-          <w:rFonts w:ascii="TH Sarabun New" w:hAnsi="TH Sarabun New" w:cs="TH Sarabun New"/>
-          <w:sz w:val="32"/>
-          <w:szCs w:val="32"/>
-          <w:cs/>
-        </w:rPr>
-        <w:t>ข้อมูลที่โปรแกรม</w:t>
-      </w:r>
-      <w:r>
-        <w:rPr>
-          <w:rFonts w:ascii="TH Sarabun New" w:hAnsi="TH Sarabun New" w:cs="TH Sarabun New"/>
-          <w:sz w:val="32"/>
-          <w:szCs w:val="32"/>
-          <w:cs/>
-        </w:rPr>
-        <w:t>ต้องได้รับ ที่จากผู้ใช้งาน และจากระบบ</w:t>
+        <w:t xml:space="preserve"> : </w:t>
+      </w:r>
+      <w:r>
+        <w:rPr>
+          <w:rFonts w:ascii="TH Sarabun New" w:hAnsi="TH Sarabun New" w:cs="TH Sarabun New"/>
+          <w:sz w:val="32"/>
+          <w:szCs w:val="32"/>
+          <w:cs/>
+        </w:rPr>
+        <w:t>ข้อมูลที่โปรแกรมต้องได้รับ ที่จากผู้ใช้งาน และจากระบบ</w:t>
       </w:r>
     </w:p>
     <w:p>
@@ -622,33 +551,16 @@
           <w:sz w:val="32"/>
           <w:szCs w:val="32"/>
         </w:rPr>
-        <w:t xml:space="preserve"> :</w:t>
-      </w:r>
-      <w:r>
-        <w:rPr>
-          <w:rFonts w:ascii="TH Sarabun New" w:hAnsi="TH Sarabun New" w:cs="TH Sarabun New"/>
-          <w:sz w:val="32"/>
-          <w:szCs w:val="32"/>
-        </w:rPr>
-        <w:t xml:space="preserve"> </w:t>
-      </w:r>
-      <w:r>
-        <w:rPr>
-          <w:rFonts w:ascii="TH Sarabun New" w:hAnsi="TH Sarabun New" w:cs="TH Sarabun New"/>
-          <w:sz w:val="32"/>
-          <w:szCs w:val="32"/>
-          <w:cs/>
-        </w:rPr>
-        <w:t>ขั้นตอนวิธีการทํางานในโปรแกรม</w:t>
-      </w:r>
-      <w:r>
-        <w:rPr>
-          <w:rFonts w:ascii="TH Sarabun New" w:hAnsi="TH Sarabun New" w:cs="TH Sarabun New"/>
-          <w:sz w:val="32"/>
-          <w:szCs w:val="32"/>
-          <w:cs/>
-        </w:rPr>
-        <w:t xml:space="preserve"> ตั้งแต่ต้นจนจบ</w:t>
+        <w:t xml:space="preserve"> : </w:t>
+      </w:r>
+      <w:r>
+        <w:rPr>
+          <w:rFonts w:ascii="TH Sarabun New" w:hAnsi="TH Sarabun New" w:cs="TH Sarabun New"/>
+          <w:sz w:val="32"/>
+          <w:szCs w:val="32"/>
+          <w:cs/>
+        </w:rPr>
+        <w:t>ขั้นตอนวิธีการทํางานในโปรแกรม ตั้งแต่ต้นจนจบ</w:t>
       </w:r>
     </w:p>
     <w:p>
@@ -688,15 +600,7 @@
           <w:sz w:val="32"/>
           <w:szCs w:val="32"/>
         </w:rPr>
-        <w:t xml:space="preserve"> </w:t>
-      </w:r>
-      <w:r>
-        <w:rPr>
-          <w:rFonts w:ascii="TH Sarabun New" w:hAnsi="TH Sarabun New" w:cs="TH Sarabun New"/>
-          <w:sz w:val="32"/>
-          <w:szCs w:val="32"/>
-        </w:rPr>
-        <w:t>:</w:t>
+        <w:t xml:space="preserve"> :</w:t>
       </w:r>
       <w:proofErr w:type="gramEnd"/>
       <w:r>
@@ -780,15 +684,7 @@
           <w:sz w:val="32"/>
           <w:szCs w:val="32"/>
         </w:rPr>
-        <w:t xml:space="preserve"> </w:t>
-      </w:r>
-      <w:r>
-        <w:rPr>
-          <w:rFonts w:ascii="TH Sarabun New" w:hAnsi="TH Sarabun New" w:cs="TH Sarabun New"/>
-          <w:sz w:val="32"/>
-          <w:szCs w:val="32"/>
-        </w:rPr>
-        <w:t xml:space="preserve">: </w:t>
+        <w:t xml:space="preserve"> : </w:t>
       </w:r>
       <w:r>
         <w:rPr>
@@ -824,26 +720,30 @@
         <w:spacing w:after="0" w:line="240" w:lineRule="auto"/>
         <w:rPr>
           <w:rFonts w:ascii="TH Sarabun New" w:hAnsi="TH Sarabun New" w:cs="TH Sarabun New"/>
-          <w:sz w:val="32"/>
-          <w:szCs w:val="32"/>
+          <w:b/>
+          <w:bCs/>
+          <w:sz w:val="36"/>
+          <w:szCs w:val="36"/>
         </w:rPr>
       </w:pPr>
       <w:r>
         <w:rPr>
           <w:rFonts w:ascii="TH Sarabun New" w:hAnsi="TH Sarabun New" w:cs="TH Sarabun New"/>
+          <w:b/>
+          <w:bCs/>
           <w:noProof/>
-          <w:sz w:val="32"/>
-          <w:szCs w:val="32"/>
+          <w:sz w:val="36"/>
+          <w:szCs w:val="36"/>
         </w:rPr>
         <w:lastRenderedPageBreak/>
         <w:drawing>
-          <wp:anchor distT="0" distB="0" distL="114300" distR="114300" simplePos="0" relativeHeight="251662336" behindDoc="0" locked="0" layoutInCell="1" allowOverlap="1" wp14:anchorId="04618226" wp14:editId="2A2D5136">
+          <wp:anchor distT="0" distB="0" distL="114300" distR="114300" simplePos="0" relativeHeight="251662336" behindDoc="0" locked="0" layoutInCell="1" allowOverlap="1" wp14:anchorId="04618226" wp14:editId="77275830">
             <wp:simplePos x="0" y="0"/>
             <wp:positionH relativeFrom="page">
               <wp:align>right</wp:align>
             </wp:positionH>
             <wp:positionV relativeFrom="paragraph">
-              <wp:posOffset>318135</wp:posOffset>
+              <wp:posOffset>373795</wp:posOffset>
             </wp:positionV>
             <wp:extent cx="3794760" cy="2196967"/>
             <wp:effectExtent l="0" t="0" r="0" b="0"/>
@@ -870,7 +770,7 @@
                     </pic:cNvPicPr>
                   </pic:nvPicPr>
                   <pic:blipFill>
-                    <a:blip r:embed="rId6">
+                    <a:blip r:embed="rId7">
                       <a:extLst>
                         <a:ext uri="{28A0092B-C50C-407E-A947-70E740481C1C}">
                           <a14:useLocalDpi xmlns:a14="http://schemas.microsoft.com/office/drawing/2010/main" val="0"/>
@@ -911,8 +811,10 @@
       <w:r>
         <w:rPr>
           <w:rFonts w:ascii="TH Sarabun New" w:hAnsi="TH Sarabun New" w:cs="TH Sarabun New"/>
-          <w:sz w:val="32"/>
-          <w:szCs w:val="32"/>
+          <w:b/>
+          <w:bCs/>
+          <w:sz w:val="36"/>
+          <w:szCs w:val="36"/>
         </w:rPr>
         <w:t>FlowChart</w:t>
       </w:r>
@@ -959,7 +861,7 @@
                     <pic:cNvPicPr/>
                   </pic:nvPicPr>
                   <pic:blipFill>
-                    <a:blip r:embed="rId7" cstate="print">
+                    <a:blip r:embed="rId8" cstate="print">
                       <a:extLst>
                         <a:ext uri="{28A0092B-C50C-407E-A947-70E740481C1C}">
                           <a14:useLocalDpi xmlns:a14="http://schemas.microsoft.com/office/drawing/2010/main" val="0"/>
@@ -1026,7 +928,7 @@
                     </pic:cNvPicPr>
                   </pic:nvPicPr>
                   <pic:blipFill>
-                    <a:blip r:embed="rId8">
+                    <a:blip r:embed="rId9">
                       <a:extLst>
                         <a:ext uri="{28A0092B-C50C-407E-A947-70E740481C1C}">
                           <a14:useLocalDpi xmlns:a14="http://schemas.microsoft.com/office/drawing/2010/main" val="0"/>
@@ -1114,7 +1016,7 @@
                     <pic:cNvPicPr/>
                   </pic:nvPicPr>
                   <pic:blipFill>
-                    <a:blip r:embed="rId9">
+                    <a:blip r:embed="rId10">
                       <a:extLst>
                         <a:ext uri="{28A0092B-C50C-407E-A947-70E740481C1C}">
                           <a14:useLocalDpi xmlns:a14="http://schemas.microsoft.com/office/drawing/2010/main" val="0"/>
@@ -1177,7 +1079,7 @@
                     <pic:cNvPicPr/>
                   </pic:nvPicPr>
                   <pic:blipFill>
-                    <a:blip r:embed="rId10">
+                    <a:blip r:embed="rId11">
                       <a:extLst>
                         <a:ext uri="{28A0092B-C50C-407E-A947-70E740481C1C}">
                           <a14:useLocalDpi xmlns:a14="http://schemas.microsoft.com/office/drawing/2010/main" val="0"/>
@@ -1234,7 +1136,7 @@
                     <pic:cNvPicPr/>
                   </pic:nvPicPr>
                   <pic:blipFill>
-                    <a:blip r:embed="rId11">
+                    <a:blip r:embed="rId12">
                       <a:extLst>
                         <a:ext uri="{28A0092B-C50C-407E-A947-70E740481C1C}">
                           <a14:useLocalDpi xmlns:a14="http://schemas.microsoft.com/office/drawing/2010/main" val="0"/>
@@ -1373,7 +1275,7 @@
         <w:spacing w:after="0" w:line="240" w:lineRule="auto"/>
         <w:ind w:left="720" w:firstLine="720"/>
         <w:rPr>
-          <w:rFonts w:ascii="TH Sarabun New" w:hAnsi="TH Sarabun New" w:cs="TH Sarabun New" w:hint="cs"/>
+          <w:rFonts w:ascii="TH Sarabun New" w:hAnsi="TH Sarabun New" w:cs="TH Sarabun New"/>
           <w:noProof/>
           <w:sz w:val="32"/>
           <w:szCs w:val="32"/>
@@ -1482,7 +1384,7 @@
                     <pic:cNvPicPr/>
                   </pic:nvPicPr>
                   <pic:blipFill rotWithShape="1">
-                    <a:blip r:embed="rId12">
+                    <a:blip r:embed="rId13">
                       <a:extLst>
                         <a:ext uri="{28A0092B-C50C-407E-A947-70E740481C1C}">
                           <a14:useLocalDpi xmlns:a14="http://schemas.microsoft.com/office/drawing/2010/main" val="0"/>
@@ -1538,7 +1440,7 @@
                     <pic:cNvPicPr/>
                   </pic:nvPicPr>
                   <pic:blipFill rotWithShape="1">
-                    <a:blip r:embed="rId13"/>
+                    <a:blip r:embed="rId14"/>
                     <a:srcRect l="34458" r="33747" b="65"/>
                     <a:stretch/>
                   </pic:blipFill>
@@ -1568,12 +1470,1190 @@
     </w:p>
     <w:p>
       <w:pPr>
+        <w:rPr>
+          <w:rFonts w:ascii="TH Sarabun New" w:hAnsi="TH Sarabun New" w:cs="TH Sarabun New"/>
+          <w:sz w:val="32"/>
+          <w:szCs w:val="32"/>
+          <w:cs/>
+        </w:rPr>
+      </w:pPr>
+      <w:r>
+        <w:rPr>
+          <w:rFonts w:ascii="TH Sarabun New" w:hAnsi="TH Sarabun New" w:cs="TH Sarabun New"/>
+          <w:sz w:val="32"/>
+          <w:szCs w:val="32"/>
+          <w:cs/>
+        </w:rPr>
+        <w:br w:type="page"/>
+      </w:r>
+    </w:p>
+    <w:p>
+      <w:pPr>
+        <w:spacing w:after="0" w:line="240" w:lineRule="auto"/>
+        <w:rPr>
+          <w:rFonts w:ascii="TH Sarabun New" w:hAnsi="TH Sarabun New" w:cs="TH Sarabun New"/>
+          <w:b/>
+          <w:bCs/>
+          <w:sz w:val="36"/>
+          <w:szCs w:val="36"/>
+        </w:rPr>
+      </w:pPr>
+      <w:r>
+        <w:rPr>
+          <w:rFonts w:ascii="TH Sarabun New" w:hAnsi="TH Sarabun New" w:cs="TH Sarabun New"/>
+          <w:b/>
+          <w:bCs/>
+          <w:sz w:val="36"/>
+          <w:szCs w:val="36"/>
+        </w:rPr>
+        <w:lastRenderedPageBreak/>
+        <w:t xml:space="preserve">Big O </w:t>
+      </w:r>
+    </w:p>
+    <w:p>
+      <w:pPr>
         <w:spacing w:after="0" w:line="240" w:lineRule="auto"/>
         <w:ind w:firstLine="720"/>
-        <w:rPr>
-          <w:rFonts w:ascii="TH Sarabun New" w:hAnsi="TH Sarabun New" w:cs="TH Sarabun New"/>
-          <w:sz w:val="32"/>
-          <w:szCs w:val="32"/>
+        <w:jc w:val="thaiDistribute"/>
+        <w:rPr>
+          <w:rFonts w:ascii="TH Sarabun New" w:hAnsi="TH Sarabun New" w:cs="TH Sarabun New"/>
+          <w:b/>
+          <w:bCs/>
+          <w:sz w:val="32"/>
+          <w:szCs w:val="32"/>
+        </w:rPr>
+      </w:pPr>
+      <w:r>
+        <w:rPr>
+          <w:rFonts w:ascii="TH Sarabun New" w:hAnsi="TH Sarabun New" w:cs="TH Sarabun New"/>
+          <w:sz w:val="32"/>
+          <w:szCs w:val="32"/>
+          <w:cs/>
+        </w:rPr>
+        <w:t>เป็นสัญลักษณ์ที่ใช้บอกถึงความซับซ้อนเชิงเวลา (</w:t>
+      </w:r>
+      <w:r>
+        <w:rPr>
+          <w:rFonts w:ascii="TH Sarabun New" w:hAnsi="TH Sarabun New" w:cs="TH Sarabun New"/>
+          <w:sz w:val="32"/>
+          <w:szCs w:val="32"/>
+        </w:rPr>
+        <w:t xml:space="preserve">Time Complexity) </w:t>
+      </w:r>
+      <w:r>
+        <w:rPr>
+          <w:rFonts w:ascii="TH Sarabun New" w:hAnsi="TH Sarabun New" w:cs="TH Sarabun New"/>
+          <w:sz w:val="32"/>
+          <w:szCs w:val="32"/>
+          <w:cs/>
+        </w:rPr>
+        <w:t>หรือเชิงพื้นที่ (</w:t>
+      </w:r>
+      <w:r>
+        <w:rPr>
+          <w:rFonts w:ascii="TH Sarabun New" w:hAnsi="TH Sarabun New" w:cs="TH Sarabun New"/>
+          <w:sz w:val="32"/>
+          <w:szCs w:val="32"/>
+        </w:rPr>
+        <w:t xml:space="preserve">Space Complexity) </w:t>
+      </w:r>
+      <w:r>
+        <w:rPr>
+          <w:rFonts w:ascii="TH Sarabun New" w:hAnsi="TH Sarabun New" w:cs="TH Sarabun New"/>
+          <w:sz w:val="32"/>
+          <w:szCs w:val="32"/>
+          <w:cs/>
+        </w:rPr>
+        <w:t>ของอัลกอริธึม</w:t>
+      </w:r>
+      <w:r>
+        <w:rPr>
+          <w:rFonts w:ascii="TH Sarabun New" w:hAnsi="TH Sarabun New" w:cs="TH Sarabun New"/>
+          <w:sz w:val="32"/>
+          <w:szCs w:val="32"/>
+        </w:rPr>
+        <w:br/>
+      </w:r>
+      <w:r>
+        <w:rPr>
+          <w:rFonts w:ascii="TH Sarabun New" w:hAnsi="TH Sarabun New" w:cs="TH Sarabun New"/>
+          <w:sz w:val="32"/>
+          <w:szCs w:val="32"/>
+          <w:cs/>
+        </w:rPr>
+        <w:t xml:space="preserve"> เพื่อประเมินประสิทธิภาพในกรณีที่แย่ที่สุด (</w:t>
+      </w:r>
+      <w:r>
+        <w:rPr>
+          <w:rFonts w:ascii="TH Sarabun New" w:hAnsi="TH Sarabun New" w:cs="TH Sarabun New"/>
+          <w:sz w:val="32"/>
+          <w:szCs w:val="32"/>
+        </w:rPr>
+        <w:t xml:space="preserve">Worst Case) </w:t>
+      </w:r>
+      <w:r>
+        <w:rPr>
+          <w:rFonts w:ascii="TH Sarabun New" w:hAnsi="TH Sarabun New" w:cs="TH Sarabun New"/>
+          <w:sz w:val="32"/>
+          <w:szCs w:val="32"/>
+          <w:cs/>
+        </w:rPr>
+        <w:t>เมื่อขนาดข้อมูลเพิ่มขึ้น</w:t>
+      </w:r>
+      <w:r>
+        <w:rPr>
+          <w:rFonts w:ascii="TH Sarabun New" w:hAnsi="TH Sarabun New" w:cs="TH Sarabun New"/>
+          <w:sz w:val="32"/>
+          <w:szCs w:val="32"/>
+        </w:rPr>
+        <w:t xml:space="preserve"> </w:t>
+      </w:r>
+      <w:r>
+        <w:rPr>
+          <w:rFonts w:ascii="TH Sarabun New" w:hAnsi="TH Sarabun New" w:cs="TH Sarabun New"/>
+          <w:b/>
+          <w:bCs/>
+          <w:sz w:val="32"/>
+          <w:szCs w:val="32"/>
+          <w:u w:val="single"/>
+          <w:cs/>
+        </w:rPr>
+        <w:t>จํานวนการทํางานในกรณีที</w:t>
+      </w:r>
+      <w:r>
+        <w:rPr>
+          <w:rFonts w:ascii="TH Sarabun New" w:hAnsi="TH Sarabun New" w:cs="TH Sarabun New" w:hint="cs"/>
+          <w:b/>
+          <w:bCs/>
+          <w:sz w:val="32"/>
+          <w:szCs w:val="32"/>
+          <w:u w:val="single"/>
+          <w:cs/>
+        </w:rPr>
+        <w:t>่</w:t>
+      </w:r>
+      <w:r>
+        <w:rPr>
+          <w:rFonts w:ascii="TH Sarabun New" w:hAnsi="TH Sarabun New" w:cs="TH Sarabun New"/>
+          <w:b/>
+          <w:bCs/>
+          <w:sz w:val="32"/>
+          <w:szCs w:val="32"/>
+          <w:u w:val="single"/>
+          <w:cs/>
+        </w:rPr>
+        <w:t>มากที</w:t>
+      </w:r>
+      <w:r>
+        <w:rPr>
+          <w:rFonts w:ascii="TH Sarabun New" w:hAnsi="TH Sarabun New" w:cs="TH Sarabun New" w:hint="cs"/>
+          <w:b/>
+          <w:bCs/>
+          <w:sz w:val="32"/>
+          <w:szCs w:val="32"/>
+          <w:u w:val="single"/>
+          <w:cs/>
+        </w:rPr>
+        <w:t>่</w:t>
+      </w:r>
+      <w:r>
+        <w:rPr>
+          <w:rFonts w:ascii="TH Sarabun New" w:hAnsi="TH Sarabun New" w:cs="TH Sarabun New"/>
+          <w:b/>
+          <w:bCs/>
+          <w:sz w:val="32"/>
+          <w:szCs w:val="32"/>
+          <w:u w:val="single"/>
+          <w:cs/>
+        </w:rPr>
+        <w:t xml:space="preserve">สุด เรียกว่า </w:t>
+      </w:r>
+      <w:r>
+        <w:rPr>
+          <w:rFonts w:ascii="TH Sarabun New" w:hAnsi="TH Sarabun New" w:cs="TH Sarabun New"/>
+          <w:b/>
+          <w:bCs/>
+          <w:sz w:val="32"/>
+          <w:szCs w:val="32"/>
+          <w:u w:val="single"/>
+        </w:rPr>
+        <w:t>Big O</w:t>
+      </w:r>
+    </w:p>
+    <w:p>
+      <w:pPr>
+        <w:spacing w:after="0" w:line="240" w:lineRule="auto"/>
+        <w:jc w:val="thaiDistribute"/>
+        <w:rPr>
+          <w:rFonts w:ascii="TH Sarabun New" w:hAnsi="TH Sarabun New" w:cs="TH Sarabun New"/>
+          <w:sz w:val="32"/>
+          <w:szCs w:val="32"/>
+        </w:rPr>
+      </w:pPr>
+      <w:r>
+        <w:rPr>
+          <w:noProof/>
+        </w:rPr>
+        <w:drawing>
+          <wp:anchor distT="0" distB="0" distL="114300" distR="114300" simplePos="0" relativeHeight="251671552" behindDoc="1" locked="0" layoutInCell="1" allowOverlap="1" wp14:anchorId="0DBDB1B2" wp14:editId="602DA725">
+            <wp:simplePos x="0" y="0"/>
+            <wp:positionH relativeFrom="margin">
+              <wp:align>right</wp:align>
+            </wp:positionH>
+            <wp:positionV relativeFrom="paragraph">
+              <wp:posOffset>330975</wp:posOffset>
+            </wp:positionV>
+            <wp:extent cx="3657600" cy="1888490"/>
+            <wp:effectExtent l="0" t="0" r="0" b="0"/>
+            <wp:wrapThrough wrapText="bothSides">
+              <wp:wrapPolygon edited="0">
+                <wp:start x="0" y="0"/>
+                <wp:lineTo x="0" y="21353"/>
+                <wp:lineTo x="21488" y="21353"/>
+                <wp:lineTo x="21488" y="0"/>
+                <wp:lineTo x="0" y="0"/>
+              </wp:wrapPolygon>
+            </wp:wrapThrough>
+            <wp:docPr id="980490265" name="Picture 1"/>
+            <wp:cNvGraphicFramePr>
+              <a:graphicFrameLocks xmlns:a="http://schemas.openxmlformats.org/drawingml/2006/main" noChangeAspect="1"/>
+            </wp:cNvGraphicFramePr>
+            <a:graphic xmlns:a="http://schemas.openxmlformats.org/drawingml/2006/main">
+              <a:graphicData uri="http://schemas.openxmlformats.org/drawingml/2006/picture">
+                <pic:pic xmlns:pic="http://schemas.openxmlformats.org/drawingml/2006/picture">
+                  <pic:nvPicPr>
+                    <pic:cNvPr id="980490265" name=""/>
+                    <pic:cNvPicPr/>
+                  </pic:nvPicPr>
+                  <pic:blipFill>
+                    <a:blip r:embed="rId15">
+                      <a:extLst>
+                        <a:ext uri="{28A0092B-C50C-407E-A947-70E740481C1C}">
+                          <a14:useLocalDpi xmlns:a14="http://schemas.microsoft.com/office/drawing/2010/main" val="0"/>
+                        </a:ext>
+                      </a:extLst>
+                    </a:blip>
+                    <a:stretch>
+                      <a:fillRect/>
+                    </a:stretch>
+                  </pic:blipFill>
+                  <pic:spPr>
+                    <a:xfrm>
+                      <a:off x="0" y="0"/>
+                      <a:ext cx="3657600" cy="1888490"/>
+                    </a:xfrm>
+                    <a:prstGeom prst="rect">
+                      <a:avLst/>
+                    </a:prstGeom>
+                  </pic:spPr>
+                </pic:pic>
+              </a:graphicData>
+            </a:graphic>
+          </wp:anchor>
+        </w:drawing>
+      </w:r>
+      <w:r>
+        <w:rPr>
+          <w:rFonts w:ascii="TH Sarabun New" w:hAnsi="TH Sarabun New" w:cs="TH Sarabun New"/>
+          <w:sz w:val="32"/>
+          <w:szCs w:val="32"/>
+        </w:rPr>
+        <w:t xml:space="preserve">Big O Notation </w:t>
+      </w:r>
+      <w:r>
+        <w:rPr>
+          <w:rFonts w:ascii="TH Sarabun New" w:hAnsi="TH Sarabun New" w:cs="TH Sarabun New"/>
+          <w:sz w:val="32"/>
+          <w:szCs w:val="32"/>
+          <w:cs/>
+        </w:rPr>
+        <w:t xml:space="preserve">มีหลายชนิด แต่จะยกมาเพียง </w:t>
+      </w:r>
+      <w:r>
+        <w:rPr>
+          <w:rFonts w:ascii="TH Sarabun New" w:hAnsi="TH Sarabun New" w:cs="TH Sarabun New"/>
+          <w:sz w:val="32"/>
+          <w:szCs w:val="32"/>
+        </w:rPr>
+        <w:t xml:space="preserve">7 </w:t>
+      </w:r>
+      <w:r>
+        <w:rPr>
+          <w:rFonts w:ascii="TH Sarabun New" w:hAnsi="TH Sarabun New" w:cs="TH Sarabun New"/>
+          <w:sz w:val="32"/>
+          <w:szCs w:val="32"/>
+          <w:cs/>
+        </w:rPr>
+        <w:t>ชนิด ซึ่งจะ</w:t>
+      </w:r>
+      <w:r>
+        <w:rPr>
+          <w:rFonts w:ascii="TH Sarabun New" w:hAnsi="TH Sarabun New" w:cs="TH Sarabun New"/>
+          <w:b/>
+          <w:bCs/>
+          <w:sz w:val="32"/>
+          <w:szCs w:val="32"/>
+          <w:cs/>
+        </w:rPr>
+        <w:t>โฟกัสที</w:t>
+      </w:r>
+      <w:r>
+        <w:rPr>
+          <w:rFonts w:ascii="TH Sarabun New" w:hAnsi="TH Sarabun New" w:cs="TH Sarabun New" w:hint="cs"/>
+          <w:b/>
+          <w:bCs/>
+          <w:sz w:val="32"/>
+          <w:szCs w:val="32"/>
+          <w:cs/>
+        </w:rPr>
+        <w:t>่</w:t>
+      </w:r>
+      <w:r>
+        <w:rPr>
+          <w:rFonts w:ascii="TH Sarabun New" w:hAnsi="TH Sarabun New" w:cs="TH Sarabun New"/>
+          <w:b/>
+          <w:bCs/>
+          <w:sz w:val="32"/>
+          <w:szCs w:val="32"/>
+          <w:u w:val="single"/>
+          <w:cs/>
+        </w:rPr>
+        <w:t>จํานวนรอบ</w:t>
+      </w:r>
+      <w:r>
+        <w:rPr>
+          <w:rFonts w:ascii="TH Sarabun New" w:hAnsi="TH Sarabun New" w:cs="TH Sarabun New"/>
+          <w:sz w:val="32"/>
+          <w:szCs w:val="32"/>
+          <w:cs/>
+        </w:rPr>
+        <w:t>หรือ</w:t>
+      </w:r>
+      <w:r>
+        <w:rPr>
+          <w:rFonts w:ascii="TH Sarabun New" w:hAnsi="TH Sarabun New" w:cs="TH Sarabun New"/>
+          <w:b/>
+          <w:bCs/>
+          <w:sz w:val="32"/>
+          <w:szCs w:val="32"/>
+          <w:u w:val="single"/>
+          <w:cs/>
+        </w:rPr>
+        <w:t>เวลาที</w:t>
+      </w:r>
+      <w:r>
+        <w:rPr>
+          <w:rFonts w:ascii="TH Sarabun New" w:hAnsi="TH Sarabun New" w:cs="TH Sarabun New" w:hint="cs"/>
+          <w:b/>
+          <w:bCs/>
+          <w:sz w:val="32"/>
+          <w:szCs w:val="32"/>
+          <w:u w:val="single"/>
+          <w:cs/>
+        </w:rPr>
+        <w:t>่</w:t>
+      </w:r>
+      <w:r>
+        <w:rPr>
+          <w:rFonts w:ascii="TH Sarabun New" w:hAnsi="TH Sarabun New" w:cs="TH Sarabun New"/>
+          <w:b/>
+          <w:bCs/>
+          <w:sz w:val="32"/>
+          <w:szCs w:val="32"/>
+          <w:u w:val="single"/>
+          <w:cs/>
+        </w:rPr>
+        <w:t>ใช้</w:t>
+      </w:r>
+      <w:r>
+        <w:rPr>
+          <w:rFonts w:ascii="TH Sarabun New" w:hAnsi="TH Sarabun New" w:cs="TH Sarabun New"/>
+          <w:b/>
+          <w:bCs/>
+          <w:sz w:val="32"/>
+          <w:szCs w:val="32"/>
+          <w:cs/>
+        </w:rPr>
+        <w:t>ในการทํางาน</w:t>
+      </w:r>
+      <w:r>
+        <w:rPr>
+          <w:rFonts w:ascii="TH Sarabun New" w:hAnsi="TH Sarabun New" w:cs="TH Sarabun New"/>
+          <w:sz w:val="32"/>
+          <w:szCs w:val="32"/>
+          <w:cs/>
+        </w:rPr>
+        <w:t>ของแต่ละชนิด</w:t>
+      </w:r>
+    </w:p>
+    <w:p>
+      <w:pPr>
+        <w:spacing w:after="0" w:line="240" w:lineRule="auto"/>
+        <w:jc w:val="thaiDistribute"/>
+        <w:rPr>
+          <w:rFonts w:ascii="TH Sarabun New" w:hAnsi="TH Sarabun New" w:cs="TH Sarabun New"/>
+          <w:sz w:val="32"/>
+          <w:szCs w:val="32"/>
+        </w:rPr>
+      </w:pPr>
+      <w:r>
+        <w:rPr>
+          <w:noProof/>
+        </w:rPr>
+        <w:drawing>
+          <wp:anchor distT="0" distB="0" distL="114300" distR="114300" simplePos="0" relativeHeight="251673600" behindDoc="0" locked="0" layoutInCell="1" allowOverlap="1" wp14:anchorId="2FDC5BB2" wp14:editId="223BCAC5">
+            <wp:simplePos x="0" y="0"/>
+            <wp:positionH relativeFrom="column">
+              <wp:posOffset>3697643</wp:posOffset>
+            </wp:positionH>
+            <wp:positionV relativeFrom="paragraph">
+              <wp:posOffset>5542546</wp:posOffset>
+            </wp:positionV>
+            <wp:extent cx="3657600" cy="2467841"/>
+            <wp:effectExtent l="0" t="0" r="0" b="8890"/>
+            <wp:wrapThrough wrapText="bothSides">
+              <wp:wrapPolygon edited="0">
+                <wp:start x="0" y="0"/>
+                <wp:lineTo x="0" y="21511"/>
+                <wp:lineTo x="21488" y="21511"/>
+                <wp:lineTo x="21488" y="0"/>
+                <wp:lineTo x="0" y="0"/>
+              </wp:wrapPolygon>
+            </wp:wrapThrough>
+            <wp:docPr id="1226092892" name="Picture 1"/>
+            <wp:cNvGraphicFramePr>
+              <a:graphicFrameLocks xmlns:a="http://schemas.openxmlformats.org/drawingml/2006/main" noChangeAspect="1"/>
+            </wp:cNvGraphicFramePr>
+            <a:graphic xmlns:a="http://schemas.openxmlformats.org/drawingml/2006/main">
+              <a:graphicData uri="http://schemas.openxmlformats.org/drawingml/2006/picture">
+                <pic:pic xmlns:pic="http://schemas.openxmlformats.org/drawingml/2006/picture">
+                  <pic:nvPicPr>
+                    <pic:cNvPr id="1226092892" name=""/>
+                    <pic:cNvPicPr/>
+                  </pic:nvPicPr>
+                  <pic:blipFill>
+                    <a:blip r:embed="rId16">
+                      <a:extLst>
+                        <a:ext uri="{28A0092B-C50C-407E-A947-70E740481C1C}">
+                          <a14:useLocalDpi xmlns:a14="http://schemas.microsoft.com/office/drawing/2010/main" val="0"/>
+                        </a:ext>
+                      </a:extLst>
+                    </a:blip>
+                    <a:stretch>
+                      <a:fillRect/>
+                    </a:stretch>
+                  </pic:blipFill>
+                  <pic:spPr>
+                    <a:xfrm>
+                      <a:off x="0" y="0"/>
+                      <a:ext cx="3657600" cy="2467841"/>
+                    </a:xfrm>
+                    <a:prstGeom prst="rect">
+                      <a:avLst/>
+                    </a:prstGeom>
+                  </pic:spPr>
+                </pic:pic>
+              </a:graphicData>
+            </a:graphic>
+          </wp:anchor>
+        </w:drawing>
+      </w:r>
+      <w:r>
+        <w:rPr>
+          <w:noProof/>
+        </w:rPr>
+        <w:drawing>
+          <wp:inline distT="0" distB="0" distL="0" distR="0" wp14:anchorId="1B5A0036" wp14:editId="07C14F59">
+            <wp:extent cx="3657600" cy="2687462"/>
+            <wp:effectExtent l="0" t="0" r="0" b="0"/>
+            <wp:docPr id="281965132" name="Picture 1"/>
+            <wp:cNvGraphicFramePr>
+              <a:graphicFrameLocks xmlns:a="http://schemas.openxmlformats.org/drawingml/2006/main" noChangeAspect="1"/>
+            </wp:cNvGraphicFramePr>
+            <a:graphic xmlns:a="http://schemas.openxmlformats.org/drawingml/2006/main">
+              <a:graphicData uri="http://schemas.openxmlformats.org/drawingml/2006/picture">
+                <pic:pic xmlns:pic="http://schemas.openxmlformats.org/drawingml/2006/picture">
+                  <pic:nvPicPr>
+                    <pic:cNvPr id="281965132" name=""/>
+                    <pic:cNvPicPr/>
+                  </pic:nvPicPr>
+                  <pic:blipFill>
+                    <a:blip r:embed="rId17"/>
+                    <a:stretch>
+                      <a:fillRect/>
+                    </a:stretch>
+                  </pic:blipFill>
+                  <pic:spPr>
+                    <a:xfrm>
+                      <a:off x="0" y="0"/>
+                      <a:ext cx="3657600" cy="2687462"/>
+                    </a:xfrm>
+                    <a:prstGeom prst="rect">
+                      <a:avLst/>
+                    </a:prstGeom>
+                  </pic:spPr>
+                </pic:pic>
+              </a:graphicData>
+            </a:graphic>
+          </wp:inline>
+        </w:drawing>
+      </w:r>
+      <w:r>
+        <w:rPr>
+          <w:rFonts w:ascii="TH Sarabun New" w:hAnsi="TH Sarabun New" w:cs="TH Sarabun New"/>
+          <w:sz w:val="32"/>
+          <w:szCs w:val="32"/>
+        </w:rPr>
+        <w:drawing>
+          <wp:inline distT="0" distB="0" distL="0" distR="0" wp14:anchorId="7A0437CD" wp14:editId="0EDDBB19">
+            <wp:extent cx="2886478" cy="2705478"/>
+            <wp:effectExtent l="0" t="0" r="9525" b="0"/>
+            <wp:docPr id="850303442" name="Picture 1"/>
+            <wp:cNvGraphicFramePr>
+              <a:graphicFrameLocks xmlns:a="http://schemas.openxmlformats.org/drawingml/2006/main" noChangeAspect="1"/>
+            </wp:cNvGraphicFramePr>
+            <a:graphic xmlns:a="http://schemas.openxmlformats.org/drawingml/2006/main">
+              <a:graphicData uri="http://schemas.openxmlformats.org/drawingml/2006/picture">
+                <pic:pic xmlns:pic="http://schemas.openxmlformats.org/drawingml/2006/picture">
+                  <pic:nvPicPr>
+                    <pic:cNvPr id="850303442" name=""/>
+                    <pic:cNvPicPr/>
+                  </pic:nvPicPr>
+                  <pic:blipFill>
+                    <a:blip r:embed="rId18"/>
+                    <a:stretch>
+                      <a:fillRect/>
+                    </a:stretch>
+                  </pic:blipFill>
+                  <pic:spPr>
+                    <a:xfrm>
+                      <a:off x="0" y="0"/>
+                      <a:ext cx="2886478" cy="2705478"/>
+                    </a:xfrm>
+                    <a:prstGeom prst="rect">
+                      <a:avLst/>
+                    </a:prstGeom>
+                  </pic:spPr>
+                </pic:pic>
+              </a:graphicData>
+            </a:graphic>
+          </wp:inline>
+        </w:drawing>
+      </w:r>
+      <w:r>
+        <w:rPr>
+          <w:noProof/>
+        </w:rPr>
+        <w:drawing>
+          <wp:anchor distT="0" distB="0" distL="114300" distR="114300" simplePos="0" relativeHeight="251670528" behindDoc="1" locked="0" layoutInCell="1" allowOverlap="1" wp14:anchorId="2A343F49" wp14:editId="776E98D5">
+            <wp:simplePos x="0" y="0"/>
+            <wp:positionH relativeFrom="column">
+              <wp:posOffset>-2961</wp:posOffset>
+            </wp:positionH>
+            <wp:positionV relativeFrom="paragraph">
+              <wp:posOffset>1592</wp:posOffset>
+            </wp:positionV>
+            <wp:extent cx="3698232" cy="2057846"/>
+            <wp:effectExtent l="0" t="0" r="0" b="0"/>
+            <wp:wrapThrough wrapText="bothSides">
+              <wp:wrapPolygon edited="0">
+                <wp:start x="0" y="0"/>
+                <wp:lineTo x="0" y="21400"/>
+                <wp:lineTo x="21478" y="21400"/>
+                <wp:lineTo x="21478" y="0"/>
+                <wp:lineTo x="0" y="0"/>
+              </wp:wrapPolygon>
+            </wp:wrapThrough>
+            <wp:docPr id="1725208911" name="Picture 1"/>
+            <wp:cNvGraphicFramePr>
+              <a:graphicFrameLocks xmlns:a="http://schemas.openxmlformats.org/drawingml/2006/main" noChangeAspect="1"/>
+            </wp:cNvGraphicFramePr>
+            <a:graphic xmlns:a="http://schemas.openxmlformats.org/drawingml/2006/main">
+              <a:graphicData uri="http://schemas.openxmlformats.org/drawingml/2006/picture">
+                <pic:pic xmlns:pic="http://schemas.openxmlformats.org/drawingml/2006/picture">
+                  <pic:nvPicPr>
+                    <pic:cNvPr id="1725208911" name=""/>
+                    <pic:cNvPicPr/>
+                  </pic:nvPicPr>
+                  <pic:blipFill rotWithShape="1">
+                    <a:blip r:embed="rId19">
+                      <a:extLst>
+                        <a:ext uri="{28A0092B-C50C-407E-A947-70E740481C1C}">
+                          <a14:useLocalDpi xmlns:a14="http://schemas.microsoft.com/office/drawing/2010/main" val="0"/>
+                        </a:ext>
+                      </a:extLst>
+                    </a:blip>
+                    <a:srcRect l="5552" t="7024" r="4226" b="3709"/>
+                    <a:stretch/>
+                  </pic:blipFill>
+                  <pic:spPr bwMode="auto">
+                    <a:xfrm>
+                      <a:off x="0" y="0"/>
+                      <a:ext cx="3698232" cy="2057846"/>
+                    </a:xfrm>
+                    <a:prstGeom prst="rect">
+                      <a:avLst/>
+                    </a:prstGeom>
+                    <a:ln>
+                      <a:noFill/>
+                    </a:ln>
+                    <a:extLst>
+                      <a:ext uri="{53640926-AAD7-44D8-BBD7-CCE9431645EC}">
+                        <a14:shadowObscured xmlns:a14="http://schemas.microsoft.com/office/drawing/2010/main"/>
+                      </a:ext>
+                    </a:extLst>
+                  </pic:spPr>
+                </pic:pic>
+              </a:graphicData>
+            </a:graphic>
+          </wp:anchor>
+        </w:drawing>
+      </w:r>
+    </w:p>
+    <w:p>
+      <w:pPr>
+        <w:spacing w:after="0" w:line="240" w:lineRule="auto"/>
+        <w:jc w:val="thaiDistribute"/>
+        <w:rPr>
+          <w:rFonts w:ascii="TH Sarabun New" w:hAnsi="TH Sarabun New" w:cs="TH Sarabun New"/>
+          <w:sz w:val="32"/>
+          <w:szCs w:val="32"/>
+          <w:cs/>
+        </w:rPr>
+      </w:pPr>
+      <w:r>
+        <w:rPr>
+          <w:noProof/>
+        </w:rPr>
+        <w:drawing>
+          <wp:anchor distT="0" distB="0" distL="114300" distR="114300" simplePos="0" relativeHeight="251672576" behindDoc="1" locked="0" layoutInCell="1" allowOverlap="1" wp14:anchorId="47899233" wp14:editId="070C7E6A">
+            <wp:simplePos x="0" y="0"/>
+            <wp:positionH relativeFrom="margin">
+              <wp:align>left</wp:align>
+            </wp:positionH>
+            <wp:positionV relativeFrom="paragraph">
+              <wp:posOffset>25106</wp:posOffset>
+            </wp:positionV>
+            <wp:extent cx="3657600" cy="2186305"/>
+            <wp:effectExtent l="0" t="0" r="0" b="4445"/>
+            <wp:wrapThrough wrapText="bothSides">
+              <wp:wrapPolygon edited="0">
+                <wp:start x="0" y="0"/>
+                <wp:lineTo x="0" y="21456"/>
+                <wp:lineTo x="21488" y="21456"/>
+                <wp:lineTo x="21488" y="0"/>
+                <wp:lineTo x="0" y="0"/>
+              </wp:wrapPolygon>
+            </wp:wrapThrough>
+            <wp:docPr id="1168644288" name="Picture 1"/>
+            <wp:cNvGraphicFramePr>
+              <a:graphicFrameLocks xmlns:a="http://schemas.openxmlformats.org/drawingml/2006/main" noChangeAspect="1"/>
+            </wp:cNvGraphicFramePr>
+            <a:graphic xmlns:a="http://schemas.openxmlformats.org/drawingml/2006/main">
+              <a:graphicData uri="http://schemas.openxmlformats.org/drawingml/2006/picture">
+                <pic:pic xmlns:pic="http://schemas.openxmlformats.org/drawingml/2006/picture">
+                  <pic:nvPicPr>
+                    <pic:cNvPr id="1168644288" name=""/>
+                    <pic:cNvPicPr/>
+                  </pic:nvPicPr>
+                  <pic:blipFill>
+                    <a:blip r:embed="rId20">
+                      <a:extLst>
+                        <a:ext uri="{28A0092B-C50C-407E-A947-70E740481C1C}">
+                          <a14:useLocalDpi xmlns:a14="http://schemas.microsoft.com/office/drawing/2010/main" val="0"/>
+                        </a:ext>
+                      </a:extLst>
+                    </a:blip>
+                    <a:stretch>
+                      <a:fillRect/>
+                    </a:stretch>
+                  </pic:blipFill>
+                  <pic:spPr>
+                    <a:xfrm>
+                      <a:off x="0" y="0"/>
+                      <a:ext cx="3657600" cy="2186305"/>
+                    </a:xfrm>
+                    <a:prstGeom prst="rect">
+                      <a:avLst/>
+                    </a:prstGeom>
+                  </pic:spPr>
+                </pic:pic>
+              </a:graphicData>
+            </a:graphic>
+          </wp:anchor>
+        </w:drawing>
+      </w:r>
+      <w:r>
+        <w:rPr>
+          <w:rFonts w:ascii="TH Sarabun New" w:hAnsi="TH Sarabun New" w:cs="TH Sarabun New"/>
+          <w:sz w:val="32"/>
+          <w:szCs w:val="32"/>
+          <w:cs/>
+        </w:rPr>
+        <w:br w:type="page"/>
+      </w:r>
+    </w:p>
+    <w:p>
+      <w:pPr>
+        <w:spacing w:after="0" w:line="240" w:lineRule="auto"/>
+        <w:jc w:val="thaiDistribute"/>
+        <w:rPr>
+          <w:rFonts w:ascii="TH Sarabun New" w:hAnsi="TH Sarabun New" w:cs="TH Sarabun New" w:hint="cs"/>
+          <w:b/>
+          <w:bCs/>
+          <w:sz w:val="32"/>
+          <w:szCs w:val="32"/>
+        </w:rPr>
+      </w:pPr>
+      <w:r>
+        <w:rPr>
+          <w:rFonts w:ascii="TH Sarabun New" w:hAnsi="TH Sarabun New" w:cs="TH Sarabun New"/>
+          <w:sz w:val="32"/>
+          <w:szCs w:val="32"/>
+          <w:cs/>
+        </w:rPr>
+        <w:lastRenderedPageBreak/>
+        <w:br/>
+      </w:r>
+      <w:r>
+        <w:rPr>
+          <w:rFonts w:ascii="TH Sarabun New" w:hAnsi="TH Sarabun New" w:cs="TH Sarabun New"/>
+          <w:sz w:val="32"/>
+          <w:szCs w:val="32"/>
+          <w:cs/>
+        </w:rPr>
+        <w:br/>
+      </w:r>
+      <w:r>
+        <w:rPr>
+          <w:rFonts w:ascii="TH Sarabun New" w:hAnsi="TH Sarabun New" w:cs="TH Sarabun New"/>
+          <w:sz w:val="32"/>
+          <w:szCs w:val="32"/>
+          <w:cs/>
+        </w:rPr>
+        <w:br/>
+      </w:r>
+      <w:r>
+        <w:rPr>
+          <w:rFonts w:ascii="TH Sarabun New" w:hAnsi="TH Sarabun New" w:cs="TH Sarabun New"/>
+          <w:sz w:val="32"/>
+          <w:szCs w:val="32"/>
+          <w:cs/>
+        </w:rPr>
+        <w:br/>
+      </w:r>
+      <w:r>
+        <w:rPr>
+          <w:rFonts w:ascii="TH Sarabun New" w:hAnsi="TH Sarabun New" w:cs="TH Sarabun New"/>
+          <w:sz w:val="32"/>
+          <w:szCs w:val="32"/>
+          <w:cs/>
+        </w:rPr>
+        <w:br/>
+      </w:r>
+      <w:r>
+        <w:rPr>
+          <w:rFonts w:ascii="TH Sarabun New" w:hAnsi="TH Sarabun New" w:cs="TH Sarabun New"/>
+          <w:sz w:val="32"/>
+          <w:szCs w:val="32"/>
+          <w:cs/>
+        </w:rPr>
+        <w:br/>
+      </w:r>
+      <w:r>
+        <w:rPr>
+          <w:rFonts w:ascii="TH Sarabun New" w:hAnsi="TH Sarabun New" w:cs="TH Sarabun New"/>
+          <w:sz w:val="32"/>
+          <w:szCs w:val="32"/>
+          <w:cs/>
+        </w:rPr>
+        <w:br/>
+      </w:r>
+      <w:proofErr w:type="spellStart"/>
+      <w:r>
+        <w:rPr>
+          <w:rFonts w:ascii="TH Sarabun New" w:hAnsi="TH Sarabun New" w:cs="TH Sarabun New"/>
+          <w:b/>
+          <w:bCs/>
+          <w:sz w:val="36"/>
+          <w:szCs w:val="36"/>
+        </w:rPr>
+        <w:t>Complexcity</w:t>
+      </w:r>
+      <w:proofErr w:type="spellEnd"/>
+      <w:r>
+        <w:rPr>
+          <w:b/>
+          <w:bCs/>
+          <w:noProof/>
+        </w:rPr>
+        <w:drawing>
+          <wp:anchor distT="0" distB="0" distL="114300" distR="114300" simplePos="0" relativeHeight="251676672" behindDoc="1" locked="0" layoutInCell="1" allowOverlap="1" wp14:anchorId="0AB95C64" wp14:editId="45CB2162">
+            <wp:simplePos x="0" y="0"/>
+            <wp:positionH relativeFrom="column">
+              <wp:posOffset>232962</wp:posOffset>
+            </wp:positionH>
+            <wp:positionV relativeFrom="paragraph">
+              <wp:posOffset>2269490</wp:posOffset>
+            </wp:positionV>
+            <wp:extent cx="3657600" cy="1844040"/>
+            <wp:effectExtent l="0" t="0" r="0" b="3810"/>
+            <wp:wrapTight wrapText="bothSides">
+              <wp:wrapPolygon edited="0">
+                <wp:start x="0" y="0"/>
+                <wp:lineTo x="0" y="21421"/>
+                <wp:lineTo x="21488" y="21421"/>
+                <wp:lineTo x="21488" y="0"/>
+                <wp:lineTo x="0" y="0"/>
+              </wp:wrapPolygon>
+            </wp:wrapTight>
+            <wp:docPr id="1550480668" name="Picture 1"/>
+            <wp:cNvGraphicFramePr>
+              <a:graphicFrameLocks xmlns:a="http://schemas.openxmlformats.org/drawingml/2006/main" noChangeAspect="1"/>
+            </wp:cNvGraphicFramePr>
+            <a:graphic xmlns:a="http://schemas.openxmlformats.org/drawingml/2006/main">
+              <a:graphicData uri="http://schemas.openxmlformats.org/drawingml/2006/picture">
+                <pic:pic xmlns:pic="http://schemas.openxmlformats.org/drawingml/2006/picture">
+                  <pic:nvPicPr>
+                    <pic:cNvPr id="1550480668" name=""/>
+                    <pic:cNvPicPr/>
+                  </pic:nvPicPr>
+                  <pic:blipFill>
+                    <a:blip r:embed="rId21">
+                      <a:extLst>
+                        <a:ext uri="{28A0092B-C50C-407E-A947-70E740481C1C}">
+                          <a14:useLocalDpi xmlns:a14="http://schemas.microsoft.com/office/drawing/2010/main" val="0"/>
+                        </a:ext>
+                      </a:extLst>
+                    </a:blip>
+                    <a:stretch>
+                      <a:fillRect/>
+                    </a:stretch>
+                  </pic:blipFill>
+                  <pic:spPr>
+                    <a:xfrm>
+                      <a:off x="0" y="0"/>
+                      <a:ext cx="3657600" cy="1844040"/>
+                    </a:xfrm>
+                    <a:prstGeom prst="rect">
+                      <a:avLst/>
+                    </a:prstGeom>
+                  </pic:spPr>
+                </pic:pic>
+              </a:graphicData>
+            </a:graphic>
+          </wp:anchor>
+        </w:drawing>
+      </w:r>
+      <w:r>
+        <w:rPr>
+          <w:b/>
+          <w:bCs/>
+          <w:noProof/>
+        </w:rPr>
+        <w:drawing>
+          <wp:anchor distT="0" distB="0" distL="114300" distR="114300" simplePos="0" relativeHeight="251675648" behindDoc="1" locked="0" layoutInCell="1" allowOverlap="1" wp14:anchorId="55CAFD67" wp14:editId="4DDFD2E1">
+            <wp:simplePos x="0" y="0"/>
+            <wp:positionH relativeFrom="margin">
+              <wp:posOffset>3767455</wp:posOffset>
+            </wp:positionH>
+            <wp:positionV relativeFrom="paragraph">
+              <wp:posOffset>0</wp:posOffset>
+            </wp:positionV>
+            <wp:extent cx="3657600" cy="2190115"/>
+            <wp:effectExtent l="0" t="0" r="0" b="635"/>
+            <wp:wrapTight wrapText="bothSides">
+              <wp:wrapPolygon edited="0">
+                <wp:start x="0" y="0"/>
+                <wp:lineTo x="0" y="21418"/>
+                <wp:lineTo x="21488" y="21418"/>
+                <wp:lineTo x="21488" y="0"/>
+                <wp:lineTo x="0" y="0"/>
+              </wp:wrapPolygon>
+            </wp:wrapTight>
+            <wp:docPr id="916979895" name="Picture 1"/>
+            <wp:cNvGraphicFramePr>
+              <a:graphicFrameLocks xmlns:a="http://schemas.openxmlformats.org/drawingml/2006/main" noChangeAspect="1"/>
+            </wp:cNvGraphicFramePr>
+            <a:graphic xmlns:a="http://schemas.openxmlformats.org/drawingml/2006/main">
+              <a:graphicData uri="http://schemas.openxmlformats.org/drawingml/2006/picture">
+                <pic:pic xmlns:pic="http://schemas.openxmlformats.org/drawingml/2006/picture">
+                  <pic:nvPicPr>
+                    <pic:cNvPr id="916979895" name=""/>
+                    <pic:cNvPicPr/>
+                  </pic:nvPicPr>
+                  <pic:blipFill>
+                    <a:blip r:embed="rId22">
+                      <a:extLst>
+                        <a:ext uri="{28A0092B-C50C-407E-A947-70E740481C1C}">
+                          <a14:useLocalDpi xmlns:a14="http://schemas.microsoft.com/office/drawing/2010/main" val="0"/>
+                        </a:ext>
+                      </a:extLst>
+                    </a:blip>
+                    <a:stretch>
+                      <a:fillRect/>
+                    </a:stretch>
+                  </pic:blipFill>
+                  <pic:spPr>
+                    <a:xfrm>
+                      <a:off x="0" y="0"/>
+                      <a:ext cx="3657600" cy="2190115"/>
+                    </a:xfrm>
+                    <a:prstGeom prst="rect">
+                      <a:avLst/>
+                    </a:prstGeom>
+                  </pic:spPr>
+                </pic:pic>
+              </a:graphicData>
+            </a:graphic>
+          </wp:anchor>
+        </w:drawing>
+      </w:r>
+      <w:r>
+        <w:rPr>
+          <w:b/>
+          <w:bCs/>
+          <w:noProof/>
+        </w:rPr>
+        <w:drawing>
+          <wp:anchor distT="0" distB="0" distL="114300" distR="114300" simplePos="0" relativeHeight="251674624" behindDoc="1" locked="0" layoutInCell="1" allowOverlap="1" wp14:anchorId="1EF7FA18" wp14:editId="06291986">
+            <wp:simplePos x="0" y="0"/>
+            <wp:positionH relativeFrom="margin">
+              <wp:align>left</wp:align>
+            </wp:positionH>
+            <wp:positionV relativeFrom="paragraph">
+              <wp:posOffset>0</wp:posOffset>
+            </wp:positionV>
+            <wp:extent cx="3657600" cy="2155825"/>
+            <wp:effectExtent l="0" t="0" r="0" b="0"/>
+            <wp:wrapTight wrapText="bothSides">
+              <wp:wrapPolygon edited="0">
+                <wp:start x="0" y="0"/>
+                <wp:lineTo x="0" y="21377"/>
+                <wp:lineTo x="21488" y="21377"/>
+                <wp:lineTo x="21488" y="0"/>
+                <wp:lineTo x="0" y="0"/>
+              </wp:wrapPolygon>
+            </wp:wrapTight>
+            <wp:docPr id="685197920" name="Picture 1"/>
+            <wp:cNvGraphicFramePr>
+              <a:graphicFrameLocks xmlns:a="http://schemas.openxmlformats.org/drawingml/2006/main" noChangeAspect="1"/>
+            </wp:cNvGraphicFramePr>
+            <a:graphic xmlns:a="http://schemas.openxmlformats.org/drawingml/2006/main">
+              <a:graphicData uri="http://schemas.openxmlformats.org/drawingml/2006/picture">
+                <pic:pic xmlns:pic="http://schemas.openxmlformats.org/drawingml/2006/picture">
+                  <pic:nvPicPr>
+                    <pic:cNvPr id="685197920" name=""/>
+                    <pic:cNvPicPr/>
+                  </pic:nvPicPr>
+                  <pic:blipFill>
+                    <a:blip r:embed="rId23">
+                      <a:extLst>
+                        <a:ext uri="{28A0092B-C50C-407E-A947-70E740481C1C}">
+                          <a14:useLocalDpi xmlns:a14="http://schemas.microsoft.com/office/drawing/2010/main" val="0"/>
+                        </a:ext>
+                      </a:extLst>
+                    </a:blip>
+                    <a:stretch>
+                      <a:fillRect/>
+                    </a:stretch>
+                  </pic:blipFill>
+                  <pic:spPr>
+                    <a:xfrm>
+                      <a:off x="0" y="0"/>
+                      <a:ext cx="3657600" cy="2155825"/>
+                    </a:xfrm>
+                    <a:prstGeom prst="rect">
+                      <a:avLst/>
+                    </a:prstGeom>
+                  </pic:spPr>
+                </pic:pic>
+              </a:graphicData>
+            </a:graphic>
+          </wp:anchor>
+        </w:drawing>
+      </w:r>
+      <w:r>
+        <w:rPr>
+          <w:rFonts w:ascii="TH Sarabun New" w:hAnsi="TH Sarabun New" w:cs="TH Sarabun New" w:hint="cs"/>
+          <w:b/>
+          <w:bCs/>
+          <w:sz w:val="36"/>
+          <w:szCs w:val="36"/>
+          <w:cs/>
+        </w:rPr>
+        <w:t xml:space="preserve"> </w:t>
+      </w:r>
+      <w:r>
+        <w:rPr>
+          <w:rFonts w:ascii="TH Sarabun New" w:hAnsi="TH Sarabun New" w:cs="TH Sarabun New" w:hint="cs"/>
+          <w:b/>
+          <w:bCs/>
+          <w:sz w:val="36"/>
+          <w:szCs w:val="36"/>
+          <w:cs/>
+        </w:rPr>
+        <w:t xml:space="preserve"> </w:t>
+      </w:r>
+      <w:r>
+        <w:rPr>
+          <w:rFonts w:ascii="TH Sarabun New" w:hAnsi="TH Sarabun New" w:cs="TH Sarabun New" w:hint="cs"/>
+          <w:b/>
+          <w:bCs/>
+          <w:i/>
+          <w:iCs/>
+          <w:color w:val="FF0000"/>
+          <w:sz w:val="36"/>
+          <w:szCs w:val="36"/>
+          <w:u w:val="single"/>
+          <w:cs/>
+        </w:rPr>
+        <w:t>**</w:t>
+      </w:r>
+      <w:r>
+        <w:rPr>
+          <w:rFonts w:ascii="TH Sarabun New" w:hAnsi="TH Sarabun New" w:cs="TH Sarabun New"/>
+          <w:b/>
+          <w:bCs/>
+          <w:i/>
+          <w:iCs/>
+          <w:color w:val="FF0000"/>
+          <w:sz w:val="36"/>
+          <w:szCs w:val="36"/>
+          <w:u w:val="single"/>
+          <w:cs/>
+        </w:rPr>
+        <w:t>อะไรบ้างที่ใช้ในการตรวจสอบว่า โค้ดนี้ดีแค่ไหน</w:t>
+      </w:r>
+      <w:r>
+        <w:rPr>
+          <w:rFonts w:ascii="TH Sarabun New" w:hAnsi="TH Sarabun New" w:cs="TH Sarabun New" w:hint="cs"/>
+          <w:b/>
+          <w:bCs/>
+          <w:i/>
+          <w:iCs/>
+          <w:color w:val="FF0000"/>
+          <w:sz w:val="36"/>
+          <w:szCs w:val="36"/>
+          <w:u w:val="single"/>
+          <w:cs/>
+        </w:rPr>
+        <w:t xml:space="preserve"> </w:t>
+      </w:r>
+      <w:r>
+        <w:rPr>
+          <w:rFonts w:ascii="TH Sarabun New" w:hAnsi="TH Sarabun New" w:cs="TH Sarabun New" w:hint="cs"/>
+          <w:sz w:val="36"/>
+          <w:szCs w:val="36"/>
+          <w:cs/>
+        </w:rPr>
+        <w:t>ให้ตอบตามสไลด์นี้</w:t>
+      </w:r>
+    </w:p>
+    <w:p>
+      <w:pPr>
+        <w:spacing w:after="0" w:line="240" w:lineRule="auto"/>
+        <w:jc w:val="thaiDistribute"/>
+        <w:rPr>
+          <w:rFonts w:ascii="TH Sarabun New" w:hAnsi="TH Sarabun New" w:cs="TH Sarabun New"/>
+          <w:sz w:val="32"/>
+          <w:szCs w:val="32"/>
+        </w:rPr>
+      </w:pPr>
+      <w:r>
+        <w:rPr>
+          <w:rFonts w:ascii="TH Sarabun New" w:hAnsi="TH Sarabun New" w:cs="TH Sarabun New"/>
+          <w:sz w:val="32"/>
+          <w:szCs w:val="32"/>
+          <w:cs/>
+        </w:rPr>
+        <w:drawing>
+          <wp:anchor distT="0" distB="0" distL="114300" distR="114300" simplePos="0" relativeHeight="251677696" behindDoc="1" locked="0" layoutInCell="1" allowOverlap="1" wp14:anchorId="7513F0A9" wp14:editId="00BB4551">
+            <wp:simplePos x="0" y="0"/>
+            <wp:positionH relativeFrom="page">
+              <wp:align>center</wp:align>
+            </wp:positionH>
+            <wp:positionV relativeFrom="paragraph">
+              <wp:posOffset>7620</wp:posOffset>
+            </wp:positionV>
+            <wp:extent cx="5486400" cy="2800350"/>
+            <wp:effectExtent l="0" t="0" r="0" b="0"/>
+            <wp:wrapThrough wrapText="bothSides">
+              <wp:wrapPolygon edited="0">
+                <wp:start x="0" y="0"/>
+                <wp:lineTo x="0" y="21453"/>
+                <wp:lineTo x="21525" y="21453"/>
+                <wp:lineTo x="21525" y="0"/>
+                <wp:lineTo x="0" y="0"/>
+              </wp:wrapPolygon>
+            </wp:wrapThrough>
+            <wp:docPr id="1805819077" name="Picture 1"/>
+            <wp:cNvGraphicFramePr>
+              <a:graphicFrameLocks xmlns:a="http://schemas.openxmlformats.org/drawingml/2006/main" noChangeAspect="1"/>
+            </wp:cNvGraphicFramePr>
+            <a:graphic xmlns:a="http://schemas.openxmlformats.org/drawingml/2006/main">
+              <a:graphicData uri="http://schemas.openxmlformats.org/drawingml/2006/picture">
+                <pic:pic xmlns:pic="http://schemas.openxmlformats.org/drawingml/2006/picture">
+                  <pic:nvPicPr>
+                    <pic:cNvPr id="1805819077" name=""/>
+                    <pic:cNvPicPr/>
+                  </pic:nvPicPr>
+                  <pic:blipFill>
+                    <a:blip r:embed="rId24">
+                      <a:extLst>
+                        <a:ext uri="{28A0092B-C50C-407E-A947-70E740481C1C}">
+                          <a14:useLocalDpi xmlns:a14="http://schemas.microsoft.com/office/drawing/2010/main" val="0"/>
+                        </a:ext>
+                      </a:extLst>
+                    </a:blip>
+                    <a:stretch>
+                      <a:fillRect/>
+                    </a:stretch>
+                  </pic:blipFill>
+                  <pic:spPr>
+                    <a:xfrm>
+                      <a:off x="0" y="0"/>
+                      <a:ext cx="5486400" cy="2800350"/>
+                    </a:xfrm>
+                    <a:prstGeom prst="rect">
+                      <a:avLst/>
+                    </a:prstGeom>
+                  </pic:spPr>
+                </pic:pic>
+              </a:graphicData>
+            </a:graphic>
+          </wp:anchor>
+        </w:drawing>
+      </w:r>
+    </w:p>
+    <w:p>
+      <w:pPr>
+        <w:rPr>
+          <w:rFonts w:ascii="TH Sarabun New" w:hAnsi="TH Sarabun New" w:cs="TH Sarabun New"/>
+          <w:sz w:val="32"/>
+          <w:szCs w:val="32"/>
+          <w:cs/>
+        </w:rPr>
+      </w:pPr>
+      <w:r>
+        <w:rPr>
+          <w:rFonts w:ascii="TH Sarabun New" w:hAnsi="TH Sarabun New" w:cs="TH Sarabun New"/>
+          <w:sz w:val="32"/>
+          <w:szCs w:val="32"/>
+          <w:cs/>
+        </w:rPr>
+        <w:br w:type="page"/>
+      </w:r>
+    </w:p>
+    <w:p>
+      <w:pPr>
+        <w:spacing w:after="0" w:line="240" w:lineRule="auto"/>
+        <w:jc w:val="thaiDistribute"/>
+        <w:rPr>
+          <w:rFonts w:ascii="TH Sarabun New" w:hAnsi="TH Sarabun New" w:cs="TH Sarabun New" w:hint="cs"/>
+          <w:sz w:val="32"/>
+          <w:szCs w:val="32"/>
+          <w:cs/>
         </w:rPr>
       </w:pPr>
     </w:p>
@@ -2014,6 +3094,17 @@
     <w:semiHidden/>
     <w:unhideWhenUsed/>
   </w:style>
+  <w:style w:type="paragraph" w:styleId="ListParagraph">
+    <w:name w:val="List Paragraph"/>
+    <w:basedOn w:val="Normal"/>
+    <w:uiPriority w:val="34"/>
+    <w:qFormat/>
+    <w:rsid w:val="0028064A"/>
+    <w:pPr>
+      <w:ind w:left="720"/>
+      <w:contextualSpacing/>
+    </w:pPr>
+  </w:style>
 </w:styles>
 </file>
 
@@ -2310,4 +3401,16 @@
     </a:ext>
   </a:extLst>
 </a:theme>
+</file>
+
+<file path=customXml/item1.xml><?xml version="1.0" encoding="utf-8"?>
+<b:Sources xmlns:b="http://schemas.openxmlformats.org/officeDocument/2006/bibliography" xmlns="http://schemas.openxmlformats.org/officeDocument/2006/bibliography" SelectedStyle="\APASixthEditionOfficeOnline.xsl" StyleName="APA" Version="6"/>
+</file>
+
+<file path=customXml/itemProps1.xml><?xml version="1.0" encoding="utf-8"?>
+<ds:datastoreItem xmlns:ds="http://schemas.openxmlformats.org/officeDocument/2006/customXml" ds:itemID="{5E3A9AD3-AC96-45F1-B73B-8AAEF571F08D}">
+  <ds:schemaRefs>
+    <ds:schemaRef ds:uri="http://schemas.openxmlformats.org/officeDocument/2006/bibliography"/>
+  </ds:schemaRefs>
+</ds:datastoreItem>
 </file>